--- a/organized notes.docx
+++ b/organized notes.docx
@@ -223,35 +223,6 @@
     </w:p>
     <w:p>
       <w:pPr>
-        <w:rPr>
-          <w:rStyle w:val="IntenseEmphasis"/>
-          <w:lang w:val="en-CA"/>
-        </w:rPr>
-      </w:pPr>
-      <w:r>
-        <w:rPr>
-          <w:rStyle w:val="IntenseEmphasis"/>
-          <w:lang w:val="en-CA"/>
-        </w:rPr>
-        <w:t>Mock API details that got from the actual Json server list for more details of the object. Example in the Todo List is getting details for the task when button clicked</w:t>
-      </w:r>
-      <w:r>
-        <w:rPr>
-          <w:rStyle w:val="IntenseEmphasis"/>
-          <w:lang w:val="en-CA"/>
-        </w:rPr>
-        <w:t>.</w:t>
-      </w:r>
-      <w:r>
-        <w:rPr>
-          <w:rStyle w:val="IntenseEmphasis"/>
-          <w:lang w:val="en-CA"/>
-        </w:rPr>
-        <w:t xml:space="preserve"> </w:t>
-      </w:r>
-    </w:p>
-    <w:p>
-      <w:pPr>
         <w:pStyle w:val="ListParagraph"/>
         <w:numPr>
           <w:ilvl w:val="0"/>
@@ -353,19 +324,7 @@
         <w:rPr>
           <w:lang w:val="en-CA"/>
         </w:rPr>
-        <w:t>{id:</w:t>
-      </w:r>
-      <w:r>
-        <w:rPr>
-          <w:lang w:val="en-CA"/>
-        </w:rPr>
-        <w:t>2</w:t>
-      </w:r>
-      <w:r>
-        <w:rPr>
-          <w:lang w:val="en-CA"/>
-        </w:rPr>
-        <w:t xml:space="preserve">, </w:t>
+        <w:t xml:space="preserve">{id:2, </w:t>
       </w:r>
       <w:proofErr w:type="spellStart"/>
       <w:r>
@@ -379,19 +338,7 @@
         <w:rPr>
           <w:lang w:val="en-CA"/>
         </w:rPr>
-        <w:t xml:space="preserve"> </w:t>
-      </w:r>
-      <w:r>
-        <w:rPr>
-          <w:lang w:val="en-CA"/>
-        </w:rPr>
-        <w:t>2</w:t>
-      </w:r>
-      <w:r>
-        <w:rPr>
-          <w:lang w:val="en-CA"/>
-        </w:rPr>
-        <w:t xml:space="preserve">’, </w:t>
+        <w:t xml:space="preserve"> 2’, </w:t>
       </w:r>
       <w:proofErr w:type="spellStart"/>
       <w:r>
@@ -405,31 +352,7 @@
         <w:rPr>
           <w:lang w:val="en-CA"/>
         </w:rPr>
-        <w:t xml:space="preserve"> of product </w:t>
-      </w:r>
-      <w:r>
-        <w:rPr>
-          <w:lang w:val="en-CA"/>
-        </w:rPr>
-        <w:t>2</w:t>
-      </w:r>
-      <w:r>
-        <w:rPr>
-          <w:lang w:val="en-CA"/>
-        </w:rPr>
-        <w:t>’, price:</w:t>
-      </w:r>
-      <w:r>
-        <w:rPr>
-          <w:lang w:val="en-CA"/>
-        </w:rPr>
-        <w:t>3</w:t>
-      </w:r>
-      <w:r>
-        <w:rPr>
-          <w:lang w:val="en-CA"/>
-        </w:rPr>
-        <w:t>0},</w:t>
+        <w:t xml:space="preserve"> of product 2’, price:30},</w:t>
       </w:r>
     </w:p>
     <w:p>
@@ -443,19 +366,7 @@
         <w:rPr>
           <w:lang w:val="en-CA"/>
         </w:rPr>
-        <w:t>{id</w:t>
-      </w:r>
-      <w:r>
-        <w:rPr>
-          <w:lang w:val="en-CA"/>
-        </w:rPr>
-        <w:t>:3</w:t>
-      </w:r>
-      <w:r>
-        <w:rPr>
-          <w:lang w:val="en-CA"/>
-        </w:rPr>
-        <w:t xml:space="preserve">, </w:t>
+        <w:t xml:space="preserve">{id:3, </w:t>
       </w:r>
       <w:proofErr w:type="spellStart"/>
       <w:r>
@@ -469,19 +380,7 @@
         <w:rPr>
           <w:lang w:val="en-CA"/>
         </w:rPr>
-        <w:t xml:space="preserve"> </w:t>
-      </w:r>
-      <w:r>
-        <w:rPr>
-          <w:lang w:val="en-CA"/>
-        </w:rPr>
-        <w:t>3</w:t>
-      </w:r>
-      <w:r>
-        <w:rPr>
-          <w:lang w:val="en-CA"/>
-        </w:rPr>
-        <w:t xml:space="preserve">’, </w:t>
+        <w:t xml:space="preserve"> 3’, </w:t>
       </w:r>
       <w:proofErr w:type="spellStart"/>
       <w:r>
@@ -495,31 +394,7 @@
         <w:rPr>
           <w:lang w:val="en-CA"/>
         </w:rPr>
-        <w:t xml:space="preserve"> of product </w:t>
-      </w:r>
-      <w:r>
-        <w:rPr>
-          <w:lang w:val="en-CA"/>
-        </w:rPr>
-        <w:t>3</w:t>
-      </w:r>
-      <w:r>
-        <w:rPr>
-          <w:lang w:val="en-CA"/>
-        </w:rPr>
-        <w:t>’, price:</w:t>
-      </w:r>
-      <w:r>
-        <w:rPr>
-          <w:lang w:val="en-CA"/>
-        </w:rPr>
-        <w:t>5</w:t>
-      </w:r>
-      <w:r>
-        <w:rPr>
-          <w:lang w:val="en-CA"/>
-        </w:rPr>
-        <w:t>0},</w:t>
+        <w:t xml:space="preserve"> of product 3’, price:50},</w:t>
       </w:r>
     </w:p>
     <w:p>
@@ -918,7 +793,7 @@
         <v:path o:extrusionok="f" gradientshapeok="t" o:connecttype="rect"/>
         <o:lock v:ext="edit" aspectratio="t"/>
       </v:shapetype>
-      <v:shape id="_x0000_i1107" type="#_x0000_t75" style="width:11.4pt;height:11.4pt" o:bullet="t">
+      <v:shape id="_x0000_i1032" type="#_x0000_t75" style="width:11.2pt;height:11.2pt" o:bullet="t">
         <v:imagedata r:id="rId1" o:title="mso92DA"/>
       </v:shape>
     </w:pict>
